--- a/Files/Sachin_M S-CV-DotNet-Dev-6.5_exp.docx
+++ b/Files/Sachin_M S-CV-DotNet-Dev-6.5_exp.docx
@@ -143,6 +143,7 @@
         <w:spacing w:line="264" w:lineRule="exact"/>
         <w:ind w:left="0"/>
         <w:rPr>
+          <w:rStyle w:val="Hyperlink"/>
           <w:rFonts w:ascii="Times New Roman" w:hAnsi="Times New Roman" w:cs="Times New Roman"/>
           <w:b/>
           <w:w w:val="110"/>
@@ -252,25 +253,37 @@
         <w:rPr>
           <w:rFonts w:ascii="Calibri" w:hAnsi="Calibri" w:cs="Calibri"/>
         </w:rPr>
-        <w:t xml:space="preserve">Proficient  </w:t>
-      </w:r>
-      <w:r>
-        <w:rPr>
-          <w:rFonts w:ascii="Calibri" w:hAnsi="Calibri" w:cs="Calibri"/>
-        </w:rPr>
-        <w:t>Dot Net</w:t>
-      </w:r>
-      <w:r>
-        <w:rPr>
-          <w:rFonts w:ascii="Calibri" w:hAnsi="Calibri" w:cs="Calibri"/>
-        </w:rPr>
-        <w:t xml:space="preserve"> (ASP.NET)</w:t>
-      </w:r>
-      <w:r>
-        <w:rPr>
-          <w:rFonts w:ascii="Calibri" w:hAnsi="Calibri" w:cs="Calibri"/>
-        </w:rPr>
-        <w:t xml:space="preserve">  developer  with </w:t>
+        <w:t>Proficient Dot</w:t>
+      </w:r>
+      <w:r>
+        <w:rPr>
+          <w:rFonts w:ascii="Calibri" w:hAnsi="Calibri" w:cs="Calibri"/>
+        </w:rPr>
+        <w:t xml:space="preserve"> Net</w:t>
+      </w:r>
+      <w:r>
+        <w:rPr>
+          <w:rFonts w:ascii="Calibri" w:hAnsi="Calibri" w:cs="Calibri"/>
+        </w:rPr>
+        <w:t xml:space="preserve"> (</w:t>
+      </w:r>
+      <w:r>
+        <w:rPr>
+          <w:rFonts w:ascii="Calibri" w:hAnsi="Calibri" w:cs="Calibri"/>
+        </w:rPr>
+        <w:t>ASP.NET)</w:t>
+      </w:r>
+      <w:r>
+        <w:rPr>
+          <w:rFonts w:ascii="Calibri" w:hAnsi="Calibri" w:cs="Calibri"/>
+        </w:rPr>
+        <w:t xml:space="preserve"> developer with</w:t>
+      </w:r>
+      <w:r>
+        <w:rPr>
+          <w:rFonts w:ascii="Calibri" w:hAnsi="Calibri" w:cs="Calibri"/>
+        </w:rPr>
+        <w:t xml:space="preserve"> </w:t>
       </w:r>
       <w:r>
         <w:rPr>
@@ -310,25 +323,56 @@
           <w:rFonts w:ascii="Calibri" w:hAnsi="Calibri" w:cs="Calibri"/>
           <w:b/>
         </w:rPr>
-        <w:t xml:space="preserve"> years</w:t>
-      </w:r>
-      <w:r>
-        <w:rPr>
-          <w:rFonts w:ascii="Calibri" w:hAnsi="Calibri" w:cs="Calibri"/>
-        </w:rPr>
-        <w:t xml:space="preserve">  of  Information Technology</w:t>
-      </w:r>
-      <w:r>
-        <w:rPr>
-          <w:rFonts w:ascii="Calibri" w:hAnsi="Calibri" w:cs="Calibri"/>
-        </w:rPr>
-        <w:t xml:space="preserve">  experience</w:t>
-      </w:r>
-      <w:r>
-        <w:rPr>
-          <w:rFonts w:ascii="Calibri" w:hAnsi="Calibri" w:cs="Calibri"/>
-        </w:rPr>
-        <w:t xml:space="preserve">  in  design and d</w:t>
+        <w:t xml:space="preserve"> </w:t>
+      </w:r>
+      <w:r>
+        <w:rPr>
+          <w:rFonts w:ascii="Calibri" w:hAnsi="Calibri" w:cs="Calibri"/>
+          <w:b/>
+        </w:rPr>
+        <w:t>years</w:t>
+      </w:r>
+      <w:r>
+        <w:rPr>
+          <w:rFonts w:ascii="Calibri" w:hAnsi="Calibri" w:cs="Calibri"/>
+        </w:rPr>
+        <w:t xml:space="preserve"> of Information</w:t>
+      </w:r>
+      <w:r>
+        <w:rPr>
+          <w:rFonts w:ascii="Calibri" w:hAnsi="Calibri" w:cs="Calibri"/>
+        </w:rPr>
+        <w:t xml:space="preserve"> </w:t>
+      </w:r>
+      <w:r>
+        <w:rPr>
+          <w:rFonts w:ascii="Calibri" w:hAnsi="Calibri" w:cs="Calibri"/>
+        </w:rPr>
+        <w:t>Technology</w:t>
+      </w:r>
+      <w:r>
+        <w:rPr>
+          <w:rFonts w:ascii="Calibri" w:hAnsi="Calibri" w:cs="Calibri"/>
+        </w:rPr>
+        <w:t xml:space="preserve"> experience</w:t>
+      </w:r>
+      <w:r>
+        <w:rPr>
+          <w:rFonts w:ascii="Calibri" w:hAnsi="Calibri" w:cs="Calibri"/>
+        </w:rPr>
+        <w:t xml:space="preserve"> </w:t>
+      </w:r>
+      <w:r>
+        <w:rPr>
+          <w:rFonts w:ascii="Calibri" w:hAnsi="Calibri" w:cs="Calibri"/>
+        </w:rPr>
+        <w:t>in design</w:t>
+      </w:r>
+      <w:r>
+        <w:rPr>
+          <w:rFonts w:ascii="Calibri" w:hAnsi="Calibri" w:cs="Calibri"/>
+        </w:rPr>
+        <w:t xml:space="preserve"> and d</w:t>
       </w:r>
       <w:r>
         <w:rPr>
@@ -346,7 +390,19 @@
         <w:rPr>
           <w:rFonts w:ascii="Calibri" w:hAnsi="Calibri" w:cs="Calibri"/>
         </w:rPr>
-        <w:t xml:space="preserve"> webforms  (C#</w:t>
+        <w:t xml:space="preserve"> </w:t>
+      </w:r>
+      <w:r>
+        <w:rPr>
+          <w:rFonts w:ascii="Calibri" w:hAnsi="Calibri" w:cs="Calibri"/>
+        </w:rPr>
+        <w:t>webforms (</w:t>
+      </w:r>
+      <w:r>
+        <w:rPr>
+          <w:rFonts w:ascii="Calibri" w:hAnsi="Calibri" w:cs="Calibri"/>
+        </w:rPr>
+        <w:t>C#</w:t>
       </w:r>
       <w:r>
         <w:rPr>
@@ -488,20 +544,7 @@
         <w:rPr>
           <w:rFonts w:ascii="Calibri" w:hAnsi="Calibri" w:cs="Calibri"/>
         </w:rPr>
-        <w:t>Knowledge of c</w:t>
-      </w:r>
-      <w:r>
-        <w:rPr>
-          <w:rFonts w:ascii="Calibri" w:hAnsi="Calibri" w:cs="Calibri"/>
-        </w:rPr>
-        <w:t xml:space="preserve">ontainerized application development with </w:t>
-      </w:r>
-      <w:r>
-        <w:rPr>
-          <w:rFonts w:ascii="Calibri" w:hAnsi="Calibri" w:cs="Calibri"/>
-          <w:b/>
-        </w:rPr>
-        <w:t>Docker</w:t>
+        <w:t>Hands-on experience with designing / developing scalable applications on MS Azure cloud platform</w:t>
       </w:r>
     </w:p>
     <w:p>
@@ -521,32 +564,20 @@
         <w:rPr>
           <w:rFonts w:ascii="Calibri" w:hAnsi="Calibri" w:cs="Calibri"/>
         </w:rPr>
-        <w:t xml:space="preserve">Beginner with </w:t>
-      </w:r>
-      <w:r>
-        <w:rPr>
-          <w:rFonts w:ascii="Calibri" w:hAnsi="Calibri" w:cs="Calibri"/>
-          <w:b/>
-        </w:rPr>
-        <w:t>Kubernetes</w:t>
-      </w:r>
-      <w:r>
-        <w:rPr>
-          <w:rFonts w:ascii="Calibri" w:hAnsi="Calibri" w:cs="Calibri"/>
-        </w:rPr>
-        <w:t xml:space="preserve"> (</w:t>
-      </w:r>
-      <w:r>
-        <w:rPr>
-          <w:rFonts w:ascii="Calibri" w:hAnsi="Calibri" w:cs="Calibri"/>
-        </w:rPr>
-        <w:t>self-learning</w:t>
-      </w:r>
-      <w:r>
-        <w:rPr>
-          <w:rFonts w:ascii="Calibri" w:hAnsi="Calibri" w:cs="Calibri"/>
-        </w:rPr>
-        <w:t xml:space="preserve">) </w:t>
+        <w:t>Knowledge of c</w:t>
+      </w:r>
+      <w:r>
+        <w:rPr>
+          <w:rFonts w:ascii="Calibri" w:hAnsi="Calibri" w:cs="Calibri"/>
+        </w:rPr>
+        <w:t xml:space="preserve">ontainerized application development with </w:t>
+      </w:r>
+      <w:r>
+        <w:rPr>
+          <w:rFonts w:ascii="Calibri" w:hAnsi="Calibri" w:cs="Calibri"/>
+          <w:b/>
+        </w:rPr>
+        <w:t>Docker</w:t>
       </w:r>
     </w:p>
     <w:p>
@@ -566,56 +597,41 @@
         <w:rPr>
           <w:rFonts w:ascii="Calibri" w:hAnsi="Calibri" w:cs="Calibri"/>
         </w:rPr>
-        <w:t>Hands on experience in Continuous Integration</w:t>
-      </w:r>
-      <w:r>
-        <w:rPr>
-          <w:rFonts w:ascii="Calibri" w:hAnsi="Calibri" w:cs="Calibri"/>
-        </w:rPr>
-        <w:t>/C</w:t>
-      </w:r>
-      <w:r>
-        <w:rPr>
-          <w:rFonts w:ascii="Calibri" w:hAnsi="Calibri" w:cs="Calibri"/>
-        </w:rPr>
-        <w:t xml:space="preserve">ontinuous </w:t>
-      </w:r>
-      <w:r>
-        <w:rPr>
-          <w:rFonts w:ascii="Calibri" w:hAnsi="Calibri" w:cs="Calibri"/>
-        </w:rPr>
-        <w:t>D</w:t>
-      </w:r>
-      <w:r>
-        <w:rPr>
-          <w:rFonts w:ascii="Calibri" w:hAnsi="Calibri" w:cs="Calibri"/>
-        </w:rPr>
-        <w:t>eployment</w:t>
-      </w:r>
-      <w:r>
-        <w:rPr>
-          <w:rFonts w:ascii="Calibri" w:hAnsi="Calibri" w:cs="Calibri"/>
-        </w:rPr>
-        <w:t xml:space="preserve"> tools </w:t>
-      </w:r>
-      <w:r>
-        <w:rPr>
-          <w:rFonts w:ascii="Calibri" w:hAnsi="Calibri" w:cs="Calibri"/>
-        </w:rPr>
-        <w:t xml:space="preserve">- </w:t>
-      </w:r>
-      <w:r>
-        <w:rPr>
-          <w:rFonts w:ascii="Calibri" w:hAnsi="Calibri" w:cs="Calibri"/>
-          <w:b/>
-        </w:rPr>
-        <w:t>TeamCity and Octopus</w:t>
-      </w:r>
-      <w:r>
-        <w:rPr>
-          <w:rFonts w:ascii="Calibri" w:hAnsi="Calibri" w:cs="Calibri"/>
-        </w:rPr>
-        <w:t xml:space="preserve">. </w:t>
+        <w:t xml:space="preserve">Certified </w:t>
+      </w:r>
+      <w:r>
+        <w:rPr>
+          <w:rFonts w:ascii="Calibri" w:hAnsi="Calibri" w:cs="Calibri"/>
+          <w:b/>
+          <w:bCs/>
+        </w:rPr>
+        <w:t>Kubernetes</w:t>
+      </w:r>
+      <w:r>
+        <w:rPr>
+          <w:rFonts w:ascii="Calibri" w:hAnsi="Calibri" w:cs="Calibri"/>
+        </w:rPr>
+        <w:t xml:space="preserve"> Application Developer (</w:t>
+      </w:r>
+      <w:r>
+        <w:rPr>
+          <w:rFonts w:ascii="Calibri" w:hAnsi="Calibri" w:cs="Calibri"/>
+          <w:b/>
+          <w:bCs/>
+        </w:rPr>
+        <w:t>CKAD</w:t>
+      </w:r>
+      <w:r>
+        <w:rPr>
+          <w:rFonts w:ascii="Calibri" w:hAnsi="Calibri" w:cs="Calibri"/>
+        </w:rPr>
+        <w:t>)</w:t>
+      </w:r>
+      <w:r>
+        <w:rPr>
+          <w:rFonts w:ascii="Calibri" w:hAnsi="Calibri" w:cs="Calibri"/>
+        </w:rPr>
+        <w:t xml:space="preserve"> </w:t>
       </w:r>
     </w:p>
     <w:p>
@@ -628,19 +644,63 @@
         <w:spacing w:line="276" w:lineRule="auto"/>
         <w:rPr>
           <w:rFonts w:ascii="Calibri" w:hAnsi="Calibri" w:cs="Calibri"/>
-        </w:rPr>
-      </w:pPr>
-      <w:r>
-        <w:rPr>
-          <w:rFonts w:ascii="Calibri" w:hAnsi="Calibri" w:cs="Calibri"/>
-        </w:rPr>
-        <w:t>Proficient in creating and consuming WCF services</w:t>
-      </w:r>
-      <w:r>
-        <w:rPr>
-          <w:rFonts w:ascii="Calibri" w:hAnsi="Calibri" w:cs="Calibri"/>
-        </w:rPr>
-        <w:t>.</w:t>
+          <w:b/>
+        </w:rPr>
+      </w:pPr>
+      <w:r>
+        <w:rPr>
+          <w:rFonts w:ascii="Calibri" w:hAnsi="Calibri" w:cs="Calibri"/>
+        </w:rPr>
+        <w:t>Hands on experience in Continuous Integration</w:t>
+      </w:r>
+      <w:r>
+        <w:rPr>
+          <w:rFonts w:ascii="Calibri" w:hAnsi="Calibri" w:cs="Calibri"/>
+        </w:rPr>
+        <w:t>/C</w:t>
+      </w:r>
+      <w:r>
+        <w:rPr>
+          <w:rFonts w:ascii="Calibri" w:hAnsi="Calibri" w:cs="Calibri"/>
+        </w:rPr>
+        <w:t xml:space="preserve">ontinuous </w:t>
+      </w:r>
+      <w:r>
+        <w:rPr>
+          <w:rFonts w:ascii="Calibri" w:hAnsi="Calibri" w:cs="Calibri"/>
+        </w:rPr>
+        <w:t>D</w:t>
+      </w:r>
+      <w:r>
+        <w:rPr>
+          <w:rFonts w:ascii="Calibri" w:hAnsi="Calibri" w:cs="Calibri"/>
+        </w:rPr>
+        <w:t>eployment</w:t>
+      </w:r>
+      <w:r>
+        <w:rPr>
+          <w:rFonts w:ascii="Calibri" w:hAnsi="Calibri" w:cs="Calibri"/>
+        </w:rPr>
+        <w:t xml:space="preserve"> tools </w:t>
+      </w:r>
+      <w:r>
+        <w:rPr>
+          <w:rFonts w:ascii="Calibri" w:hAnsi="Calibri" w:cs="Calibri"/>
+        </w:rPr>
+        <w:t xml:space="preserve">- </w:t>
+      </w:r>
+      <w:r>
+        <w:rPr>
+          <w:rFonts w:ascii="Calibri" w:hAnsi="Calibri" w:cs="Calibri"/>
+          <w:b/>
+        </w:rPr>
+        <w:t>TeamCity and Octopus</w:t>
+      </w:r>
+      <w:r>
+        <w:rPr>
+          <w:rFonts w:ascii="Calibri" w:hAnsi="Calibri" w:cs="Calibri"/>
+        </w:rPr>
+        <w:t xml:space="preserve">. </w:t>
       </w:r>
     </w:p>
     <w:p>
@@ -653,56 +713,13 @@
         <w:spacing w:line="276" w:lineRule="auto"/>
         <w:rPr>
           <w:rFonts w:ascii="Calibri" w:hAnsi="Calibri" w:cs="Calibri"/>
-          <w:b/>
-        </w:rPr>
-      </w:pPr>
-      <w:r>
-        <w:rPr>
-          <w:rFonts w:ascii="Calibri" w:hAnsi="Calibri" w:cs="Calibri"/>
-        </w:rPr>
-        <w:t>Exemplary</w:t>
-      </w:r>
-      <w:r>
-        <w:rPr>
-          <w:rFonts w:ascii="Calibri" w:hAnsi="Calibri" w:cs="Calibri"/>
-        </w:rPr>
-        <w:t xml:space="preserve"> understanding of </w:t>
-      </w:r>
-      <w:r>
-        <w:rPr>
-          <w:rFonts w:ascii="Calibri" w:hAnsi="Calibri" w:cs="Calibri"/>
-        </w:rPr>
-        <w:t xml:space="preserve">software </w:t>
-      </w:r>
-      <w:r>
-        <w:rPr>
-          <w:rFonts w:ascii="Calibri" w:hAnsi="Calibri" w:cs="Calibri"/>
-        </w:rPr>
-        <w:t xml:space="preserve">design principles for building </w:t>
-      </w:r>
-      <w:r>
-        <w:rPr>
-          <w:rFonts w:ascii="Calibri" w:hAnsi="Calibri" w:cs="Calibri"/>
-        </w:rPr>
-        <w:t>enterprise</w:t>
-      </w:r>
-      <w:r>
-        <w:rPr>
-          <w:rFonts w:ascii="Calibri" w:hAnsi="Calibri" w:cs="Calibri"/>
-        </w:rPr>
-        <w:t xml:space="preserve"> application</w:t>
-      </w:r>
-      <w:r>
-        <w:rPr>
-          <w:rFonts w:ascii="Calibri" w:hAnsi="Calibri" w:cs="Calibri"/>
-        </w:rPr>
-        <w:t>s</w:t>
-      </w:r>
-      <w:r>
-        <w:rPr>
-          <w:rFonts w:ascii="Calibri" w:hAnsi="Calibri" w:cs="Calibri"/>
-        </w:rPr>
-        <w:t xml:space="preserve"> &amp; reusable components</w:t>
+        </w:rPr>
+      </w:pPr>
+      <w:r>
+        <w:rPr>
+          <w:rFonts w:ascii="Calibri" w:hAnsi="Calibri" w:cs="Calibri"/>
+        </w:rPr>
+        <w:t>Proficient in creating and consuming WCF services</w:t>
       </w:r>
       <w:r>
         <w:rPr>
@@ -721,6 +738,94 @@
         <w:spacing w:line="276" w:lineRule="auto"/>
         <w:rPr>
           <w:rFonts w:ascii="Calibri" w:hAnsi="Calibri" w:cs="Calibri"/>
+          <w:b/>
+        </w:rPr>
+      </w:pPr>
+      <w:r>
+        <w:rPr>
+          <w:rFonts w:ascii="Calibri" w:hAnsi="Calibri" w:cs="Calibri"/>
+        </w:rPr>
+        <w:t>Exemplary</w:t>
+      </w:r>
+      <w:r>
+        <w:rPr>
+          <w:rFonts w:ascii="Calibri" w:hAnsi="Calibri" w:cs="Calibri"/>
+        </w:rPr>
+        <w:t xml:space="preserve"> understanding of </w:t>
+      </w:r>
+      <w:r>
+        <w:rPr>
+          <w:rFonts w:ascii="Calibri" w:hAnsi="Calibri" w:cs="Calibri"/>
+        </w:rPr>
+        <w:t xml:space="preserve">software </w:t>
+      </w:r>
+      <w:r>
+        <w:rPr>
+          <w:rFonts w:ascii="Calibri" w:hAnsi="Calibri" w:cs="Calibri"/>
+        </w:rPr>
+        <w:t xml:space="preserve">design principles for building </w:t>
+      </w:r>
+      <w:r>
+        <w:rPr>
+          <w:rFonts w:ascii="Calibri" w:hAnsi="Calibri" w:cs="Calibri"/>
+        </w:rPr>
+        <w:t>enterprise</w:t>
+      </w:r>
+      <w:r>
+        <w:rPr>
+          <w:rFonts w:ascii="Calibri" w:hAnsi="Calibri" w:cs="Calibri"/>
+        </w:rPr>
+        <w:t xml:space="preserve"> application</w:t>
+      </w:r>
+      <w:r>
+        <w:rPr>
+          <w:rFonts w:ascii="Calibri" w:hAnsi="Calibri" w:cs="Calibri"/>
+        </w:rPr>
+        <w:t>s</w:t>
+      </w:r>
+      <w:r>
+        <w:rPr>
+          <w:rFonts w:ascii="Calibri" w:hAnsi="Calibri" w:cs="Calibri"/>
+        </w:rPr>
+        <w:t xml:space="preserve"> &amp; reusable components</w:t>
+      </w:r>
+      <w:r>
+        <w:rPr>
+          <w:rFonts w:ascii="Calibri" w:hAnsi="Calibri" w:cs="Calibri"/>
+        </w:rPr>
+        <w:t>.</w:t>
+      </w:r>
+    </w:p>
+    <w:p>
+      <w:pPr>
+        <w:pStyle w:val="BodyText"/>
+        <w:numPr>
+          <w:ilvl w:val="0"/>
+          <w:numId w:val="29"/>
+        </w:numPr>
+        <w:spacing w:line="276" w:lineRule="auto"/>
+        <w:rPr>
+          <w:rFonts w:ascii="Calibri" w:hAnsi="Calibri" w:cs="Calibri"/>
+          <w:b/>
+        </w:rPr>
+      </w:pPr>
+      <w:r>
+        <w:rPr>
+          <w:rFonts w:ascii="Calibri" w:hAnsi="Calibri" w:cs="Calibri"/>
+        </w:rPr>
+        <w:t>Sound knowledge on developing distributed microservice based scalable applications</w:t>
+      </w:r>
+    </w:p>
+    <w:p>
+      <w:pPr>
+        <w:pStyle w:val="BodyText"/>
+        <w:numPr>
+          <w:ilvl w:val="0"/>
+          <w:numId w:val="29"/>
+        </w:numPr>
+        <w:spacing w:line="276" w:lineRule="auto"/>
+        <w:rPr>
+          <w:rFonts w:ascii="Calibri" w:hAnsi="Calibri" w:cs="Calibri"/>
         </w:rPr>
       </w:pPr>
       <w:r>
@@ -728,6 +833,20 @@
           <w:rFonts w:ascii="Calibri" w:hAnsi="Calibri" w:cs="Calibri"/>
         </w:rPr>
         <w:t xml:space="preserve">Familiarity with </w:t>
+      </w:r>
+      <w:r>
+        <w:rPr>
+          <w:rFonts w:ascii="Calibri" w:hAnsi="Calibri" w:cs="Calibri"/>
+          <w:b/>
+          <w:bCs/>
+        </w:rPr>
+        <w:t>Azure</w:t>
+      </w:r>
+      <w:r>
+        <w:rPr>
+          <w:rFonts w:ascii="Calibri" w:hAnsi="Calibri" w:cs="Calibri"/>
+        </w:rPr>
+        <w:t xml:space="preserve"> </w:t>
       </w:r>
       <w:r>
         <w:rPr>
@@ -1047,7 +1166,21 @@
           <w:w w:val="105"/>
         </w:rPr>
         <w:tab/>
-        <w:t>ASP.NET MVC, .NET 4.5/4.0/3.5, Microsoft SQL Server</w:t>
+        <w:t>ASP.NET MVC,</w:t>
+      </w:r>
+      <w:r>
+        <w:rPr>
+          <w:rFonts w:ascii="Calibri" w:hAnsi="Calibri" w:cs="Calibri"/>
+          <w:w w:val="105"/>
+        </w:rPr>
+        <w:t xml:space="preserve"> .NET Core,</w:t>
+      </w:r>
+      <w:r>
+        <w:rPr>
+          <w:rFonts w:ascii="Calibri" w:hAnsi="Calibri" w:cs="Calibri"/>
+          <w:w w:val="105"/>
+        </w:rPr>
+        <w:t xml:space="preserve"> .NET 4.5/4.0/3.5, Microsoft SQL Server</w:t>
       </w:r>
       <w:r>
         <w:rPr>
@@ -1075,7 +1208,7 @@
           <w:rFonts w:ascii="Calibri" w:hAnsi="Calibri" w:cs="Calibri"/>
           <w:w w:val="105"/>
         </w:rPr>
-        <w:t xml:space="preserve"> Core (beginner), AJAX, VBA</w:t>
+        <w:t xml:space="preserve"> Core, AJAX, VBA</w:t>
       </w:r>
     </w:p>
     <w:p>
@@ -1416,7 +1549,6 @@
           <w:w w:val="105"/>
           <w:u w:val="thick"/>
         </w:rPr>
-        <w:lastRenderedPageBreak/>
         <w:t>Experience</w:t>
       </w:r>
       <w:r>
@@ -2370,21 +2502,60 @@
         <w:rPr>
           <w:rFonts w:ascii="Calibri" w:hAnsi="Calibri" w:cs="Calibri"/>
         </w:rPr>
-        <w:t xml:space="preserve">MCSD: App Builder: 70-532 Developing </w:t>
-      </w:r>
-      <w:r>
-        <w:rPr>
-          <w:rFonts w:ascii="Calibri" w:hAnsi="Calibri" w:cs="Calibri"/>
-          <w:w w:val="105"/>
-        </w:rPr>
-        <w:t>Microsoft Azure Solutions</w:t>
-      </w:r>
-      <w:r>
-        <w:rPr>
-          <w:rFonts w:ascii="Calibri" w:hAnsi="Calibri" w:cs="Calibri"/>
-          <w:w w:val="105"/>
-        </w:rPr>
-        <w:t xml:space="preserve"> – September 2018</w:t>
+        <w:t>M</w:t>
+      </w:r>
+      <w:r>
+        <w:rPr>
+          <w:rFonts w:ascii="Calibri" w:hAnsi="Calibri" w:cs="Calibri"/>
+        </w:rPr>
+        <w:t xml:space="preserve">icrosoft Certified </w:t>
+      </w:r>
+      <w:r>
+        <w:rPr>
+          <w:rFonts w:ascii="Calibri" w:hAnsi="Calibri" w:cs="Calibri"/>
+        </w:rPr>
+        <w:t>: A</w:t>
+      </w:r>
+      <w:r>
+        <w:rPr>
+          <w:rFonts w:ascii="Calibri" w:hAnsi="Calibri" w:cs="Calibri"/>
+        </w:rPr>
+        <w:t xml:space="preserve">zure </w:t>
+      </w:r>
+      <w:r>
+        <w:rPr>
+          <w:rFonts w:ascii="Calibri" w:hAnsi="Calibri" w:cs="Calibri"/>
+          <w:w w:val="105"/>
+        </w:rPr>
+        <w:t xml:space="preserve">Developer Associate </w:t>
+      </w:r>
+      <w:r>
+        <w:rPr>
+          <w:rFonts w:ascii="Calibri" w:hAnsi="Calibri" w:cs="Calibri"/>
+          <w:w w:val="105"/>
+        </w:rPr>
+        <w:t xml:space="preserve">– </w:t>
+      </w:r>
+      <w:r>
+        <w:rPr>
+          <w:rFonts w:ascii="Calibri" w:hAnsi="Calibri" w:cs="Calibri"/>
+          <w:w w:val="105"/>
+        </w:rPr>
+        <w:t xml:space="preserve">Jul </w:t>
+      </w:r>
+      <w:r>
+        <w:rPr>
+          <w:rFonts w:ascii="Calibri" w:hAnsi="Calibri" w:cs="Calibri"/>
+          <w:w w:val="105"/>
+        </w:rPr>
+        <w:t xml:space="preserve"> 20</w:t>
+      </w:r>
+      <w:r>
+        <w:rPr>
+          <w:rFonts w:ascii="Calibri" w:hAnsi="Calibri" w:cs="Calibri"/>
+          <w:w w:val="105"/>
+        </w:rPr>
+        <w:t>20</w:t>
       </w:r>
     </w:p>
     <w:p>
@@ -3036,6 +3207,12 @@
         <w:rPr>
           <w:rFonts w:ascii="Calibri" w:hAnsi="Calibri" w:cs="Calibri"/>
         </w:rPr>
+        <w:t xml:space="preserve">Cosmos DB, Azure Logic Apps, </w:t>
+      </w:r>
+      <w:r>
+        <w:rPr>
+          <w:rFonts w:ascii="Calibri" w:hAnsi="Calibri" w:cs="Calibri"/>
+        </w:rPr>
         <w:t>Azure Function App</w:t>
       </w:r>
       <w:r>
@@ -3205,7 +3382,21 @@
           <w:rFonts w:ascii="Calibri" w:hAnsi="Calibri" w:cs="Calibri"/>
           <w:bCs/>
         </w:rPr>
-        <w:t>.Net core 3.1 worker</w:t>
+        <w:t>.N</w:t>
+      </w:r>
+      <w:r>
+        <w:rPr>
+          <w:rFonts w:ascii="Calibri" w:hAnsi="Calibri" w:cs="Calibri"/>
+          <w:bCs/>
+        </w:rPr>
+        <w:t>ET</w:t>
+      </w:r>
+      <w:r>
+        <w:rPr>
+          <w:rFonts w:ascii="Calibri" w:hAnsi="Calibri" w:cs="Calibri"/>
+          <w:bCs/>
+        </w:rPr>
+        <w:t xml:space="preserve"> core 3.1 worker</w:t>
       </w:r>
       <w:r>
         <w:rPr>
@@ -3262,6 +3453,41 @@
           <w:bCs/>
         </w:rPr>
         <w:t>Implemented Serilog based logging for rolling update log to a file system</w:t>
+      </w:r>
+    </w:p>
+    <w:p>
+      <w:pPr>
+        <w:pStyle w:val="BodyText"/>
+        <w:numPr>
+          <w:ilvl w:val="0"/>
+          <w:numId w:val="32"/>
+        </w:numPr>
+        <w:spacing w:line="276" w:lineRule="auto"/>
+        <w:rPr>
+          <w:rFonts w:ascii="Calibri" w:hAnsi="Calibri" w:cs="Calibri"/>
+          <w:bCs/>
+        </w:rPr>
+      </w:pPr>
+      <w:r>
+        <w:rPr>
+          <w:rFonts w:ascii="Calibri" w:hAnsi="Calibri" w:cs="Calibri"/>
+          <w:bCs/>
+        </w:rPr>
+        <w:t xml:space="preserve">Implemented </w:t>
+      </w:r>
+      <w:r>
+        <w:rPr>
+          <w:rFonts w:ascii="Calibri" w:hAnsi="Calibri" w:cs="Calibri"/>
+          <w:bCs/>
+        </w:rPr>
+        <w:t>an</w:t>
+      </w:r>
+      <w:r>
+        <w:rPr>
+          <w:rFonts w:ascii="Calibri" w:hAnsi="Calibri" w:cs="Calibri"/>
+          <w:bCs/>
+        </w:rPr>
+        <w:t xml:space="preserve"> Azure Function app which listens to queue which will be triggered on receiving of a message and stores the message to Azure Cosmos DB with TTL of about 30 days</w:t>
       </w:r>
     </w:p>
     <w:p>
@@ -3856,6 +4082,7 @@
         <w:rPr>
           <w:rFonts w:ascii="Calibri" w:hAnsi="Calibri" w:cs="Calibri"/>
         </w:rPr>
+        <w:lastRenderedPageBreak/>
         <w:t>Troubleshooting the issue and fixing as a part of Application maintenance and provide timely support to client In case of any production Issues.</w:t>
       </w:r>
     </w:p>
@@ -4663,6 +4890,7 @@
         <w:rPr>
           <w:rFonts w:ascii="Calibri" w:hAnsi="Calibri" w:cs="Calibri"/>
         </w:rPr>
+        <w:lastRenderedPageBreak/>
         <w:t>OWASP issue remediation</w:t>
       </w:r>
       <w:r>
@@ -10303,7 +10531,7 @@
     <w:uiPriority w:val="99"/>
     <w:semiHidden/>
     <w:unhideWhenUsed/>
-    <w:rsid w:val="009B1CA8"/>
+    <w:rsid w:val="00617845"/>
     <w:rPr>
       <w:color w:val="605E5C"/>
       <w:shd w:val="clear" w:color="auto" w:fill="E1DFDD"/>
